--- a/Practica 1.docx
+++ b/Practica 1.docx
@@ -1088,8 +1088,10 @@
               <w:ind w:left="629"/>
             </w:pPr>
             <w:r>
-              <w:t>1er Semestre</w:t>
+              <w:t>2020-1</w:t>
             </w:r>
+            <w:bookmarkStart w:id="0" w:name="_GoBack"/>
+            <w:bookmarkEnd w:id="0"/>
           </w:p>
         </w:tc>
       </w:tr>
@@ -1715,8 +1717,6 @@
           <w:szCs w:val="32"/>
         </w:rPr>
       </w:pPr>
-      <w:bookmarkStart w:id="0" w:name="_GoBack"/>
-      <w:bookmarkEnd w:id="0"/>
       <w:r>
         <w:rPr>
           <w:rFonts w:ascii="Calibri" w:hAnsi="Calibri" w:cs="Calibri"/>
@@ -3501,7 +3501,7 @@
 </file>
 
 <file path=customXml/itemProps1.xml><?xml version="1.0" encoding="utf-8"?>
-<ds:datastoreItem xmlns:ds="http://schemas.openxmlformats.org/officeDocument/2006/customXml" ds:itemID="{C355CCD3-57FD-42B6-9145-0C45F5918E36}">
+<ds:datastoreItem xmlns:ds="http://schemas.openxmlformats.org/officeDocument/2006/customXml" ds:itemID="{28A9C77D-B248-4192-8A2A-C404A90333FA}">
   <ds:schemaRefs>
     <ds:schemaRef ds:uri="http://schemas.openxmlformats.org/officeDocument/2006/bibliography"/>
   </ds:schemaRefs>
